--- a/S/Spirituality.docx
+++ b/S/Spirituality.docx
@@ -1472,14 +1472,20 @@
         <w:t>epignosis</w:t>
       </w:r>
       <w:r>
-        <w:t xml:space="preserve"> fills the believer’s spiritual frame of reference whereby the edification complex of the soul is constructed. See category on </w:t>
-      </w:r>
-      <w:hyperlink w:anchor="_Grace_Apparatus_For" w:history="1">
+        <w:t xml:space="preserve"> fills the believer’s spiritual frame of reference whereby the edification complex of the soul is constructed. See category on</w:t>
+      </w:r>
+      <w:r>
+        <w:t xml:space="preserve"> the</w:t>
+      </w:r>
+      <w:r>
+        <w:t xml:space="preserve"> </w:t>
+      </w:r>
+      <w:hyperlink r:id="rId7" w:history="1">
         <w:r>
           <w:rPr>
             <w:rStyle w:val="Hyperlink"/>
           </w:rPr>
-          <w:t>The Grace Apparatus For Perception</w:t>
+          <w:t>Grace Apparatus For Perception</w:t>
         </w:r>
       </w:hyperlink>
       <w:r>
@@ -2066,69 +2072,87 @@
         </w:rPr>
         <w:t xml:space="preserve"> </w:t>
       </w:r>
-      <w:hyperlink w:anchor="_Holy_Spirit,_Indwelling_1" w:history="1">
+      <w:hyperlink r:id="rId8" w:history="1">
         <w:r>
           <w:rPr>
             <w:rStyle w:val="Hyperlink"/>
           </w:rPr>
-          <w:t>Holy Spirit, Indwelling</w:t>
+          <w:t>Holy Spirit, Indwellin</w:t>
         </w:r>
-      </w:hyperlink>
-      <w:r>
-        <w:rPr>
-          <w:color w:val="0432FF"/>
-        </w:rPr>
-        <w:t>.</w:t>
-      </w:r>
-    </w:p>
-    <w:p>
-      <w:pPr>
-        <w:pStyle w:val="NoSpacing"/>
-      </w:pPr>
-      <w:r>
-        <w:t xml:space="preserve">The filling of the Holy Spirit is temporary and functions inside the Church Age believer’s human spirit and soul. When the believer's soul is controlled by the Holy Spirit, they are in an absolute state of spirituality. </w:t>
-      </w:r>
-    </w:p>
-    <w:p>
-      <w:pPr>
-        <w:pStyle w:val="NoSpacing"/>
-      </w:pPr>
-      <w:r>
-        <w:t>The purpose of the filling of the Holy Spirit is to provide God's very own power for the believer in fellowship to fulfill God's plan for their life. Through spiritual growth, the believer learns how to remain filled with the Holy Spirit for longer periods of time.</w:t>
-      </w:r>
-    </w:p>
-    <w:p>
-      <w:pPr>
-        <w:pStyle w:val="NoSpacing"/>
-      </w:pPr>
-      <w:r>
-        <w:t xml:space="preserve">The filling of the Holy Spirit is necessary for the grace apparatus for perception to operate and thereby enable the believer with positive volition to believe and then apply </w:t>
-      </w:r>
-      <w:r>
-        <w:rPr>
-          <w:i/>
-          <w:iCs/>
-        </w:rPr>
-        <w:t>epignosis</w:t>
-      </w:r>
-      <w:r>
-        <w:t xml:space="preserve"> </w:t>
-      </w:r>
-      <w:r>
-        <w:t>Bible doctrine to their life. We can do nothing to fulfill God's purpose for each of us without the enabling power of the Holy Spirit.</w:t>
-      </w:r>
-      <w:r>
-        <w:t xml:space="preserve"> See category on the </w:t>
-      </w:r>
-      <w:hyperlink w:anchor="_D-Filling_of_the_1" w:history="1">
         <w:r>
           <w:rPr>
             <w:rStyle w:val="Hyperlink"/>
           </w:rPr>
-          <w:t>Filling of the Holy Spirit</w:t>
+          <w:t>g</w:t>
         </w:r>
       </w:hyperlink>
       <w:r>
+        <w:rPr>
+          <w:color w:val="0432FF"/>
+        </w:rPr>
+        <w:t>.</w:t>
+      </w:r>
+    </w:p>
+    <w:p>
+      <w:pPr>
+        <w:pStyle w:val="NoSpacing"/>
+      </w:pPr>
+      <w:r>
+        <w:t xml:space="preserve">The filling of the Holy Spirit is temporary and functions inside the Church Age believer’s human spirit and soul. When the believer's soul is controlled by the Holy Spirit, they are in an absolute state of spirituality. </w:t>
+      </w:r>
+    </w:p>
+    <w:p>
+      <w:pPr>
+        <w:pStyle w:val="NoSpacing"/>
+      </w:pPr>
+      <w:r>
+        <w:t>The purpose of the filling of the Holy Spirit is to provide God's very own power for the believer in fellowship to fulfill God's plan for their life. Through spiritual growth, the believer learns how to remain filled with the Holy Spirit for longer periods of time.</w:t>
+      </w:r>
+    </w:p>
+    <w:p>
+      <w:pPr>
+        <w:pStyle w:val="NoSpacing"/>
+      </w:pPr>
+      <w:r>
+        <w:t xml:space="preserve">The filling of the Holy Spirit is necessary for the grace apparatus for perception to operate and thereby enable the believer with positive volition to believe and then apply </w:t>
+      </w:r>
+      <w:r>
+        <w:rPr>
+          <w:i/>
+          <w:iCs/>
+        </w:rPr>
+        <w:t>epignosis</w:t>
+      </w:r>
+      <w:r>
+        <w:t xml:space="preserve"> </w:t>
+      </w:r>
+      <w:r>
+        <w:t>Bible doctrine to their life. We can do nothing to fulfill God's purpose for each of us without the enabling power of the Holy Spirit.</w:t>
+      </w:r>
+      <w:r>
+        <w:t xml:space="preserve"> See category on the </w:t>
+      </w:r>
+      <w:hyperlink r:id="rId9" w:history="1">
+        <w:r>
+          <w:rPr>
+            <w:rStyle w:val="Hyperlink"/>
+          </w:rPr>
+          <w:t>Filling of the Holy</w:t>
+        </w:r>
+        <w:r>
+          <w:rPr>
+            <w:rStyle w:val="Hyperlink"/>
+          </w:rPr>
+          <w:t xml:space="preserve"> </w:t>
+        </w:r>
+        <w:r>
+          <w:rPr>
+            <w:rStyle w:val="Hyperlink"/>
+          </w:rPr>
+          <w:t>Spirit</w:t>
+        </w:r>
+      </w:hyperlink>
+      <w:r>
         <w:t xml:space="preserve">. </w:t>
       </w:r>
     </w:p>
@@ -2213,8 +2237,8 @@
       </w:r>
     </w:p>
     <w:sectPr>
-      <w:headerReference w:type="default" r:id="rId7"/>
-      <w:footerReference w:type="default" r:id="rId8"/>
+      <w:headerReference w:type="default" r:id="rId10"/>
+      <w:footerReference w:type="default" r:id="rId11"/>
       <w:pgSz w:w="12240" w:h="15840"/>
       <w:pgMar w:top="1440" w:right="1080" w:bottom="1440" w:left="1080" w:header="720" w:footer="882" w:gutter="0"/>
       <w:cols w:space="720"/>
